--- a/ItSE Testing Template - Group 16.docx
+++ b/ItSE Testing Template - Group 16.docx
@@ -768,18 +768,8 @@
                 <w:color w:val="000000"/>
                 <w:sz w:val="22"/>
               </w:rPr>
-              <w:t xml:space="preserve">Odi </w:t>
-            </w:r>
-            <w:proofErr w:type="spellStart"/>
-            <w:r>
-              <w:rPr>
-                <w:rFonts w:ascii="Aptos Narrow" w:hAnsi="Aptos Narrow"/>
-                <w:color w:val="000000"/>
-                <w:sz w:val="22"/>
-              </w:rPr>
-              <w:t>Ehimuan</w:t>
-            </w:r>
-            <w:proofErr w:type="spellEnd"/>
+              <w:t>Odi Ehimuan</w:t>
+            </w:r>
           </w:p>
         </w:tc>
         <w:tc>
@@ -1960,11 +1950,12 @@
             <w:vAlign w:val="center"/>
           </w:tcPr>
           <w:p>
-            <w:proofErr w:type="spellStart"/>
-            <w:r>
-              <w:t>faiil</w:t>
-            </w:r>
-            <w:proofErr w:type="spellEnd"/>
+            <w:r>
+              <w:t>F</w:t>
+            </w:r>
+            <w:r>
+              <w:t>ail</w:t>
+            </w:r>
           </w:p>
         </w:tc>
       </w:tr>
@@ -2073,7 +2064,13 @@
               <w:rPr>
                 <w:rFonts w:ascii="Calibri" w:hAnsi="Calibri" w:cs="Calibri"/>
               </w:rPr>
-              <w:t>pass</w:t>
+              <w:t>P</w:t>
+            </w:r>
+            <w:r>
+              <w:rPr>
+                <w:rFonts w:ascii="Calibri" w:hAnsi="Calibri" w:cs="Calibri"/>
+              </w:rPr>
+              <w:t>ass</w:t>
             </w:r>
           </w:p>
         </w:tc>
@@ -2289,7 +2286,10 @@
           </w:tcPr>
           <w:p>
             <w:r>
-              <w:t>fail</w:t>
+              <w:t>F</w:t>
+            </w:r>
+            <w:r>
+              <w:t>ail</w:t>
             </w:r>
           </w:p>
         </w:tc>
@@ -2504,7 +2504,10 @@
           </w:tcPr>
           <w:p>
             <w:r>
-              <w:t>fail</w:t>
+              <w:t>F</w:t>
+            </w:r>
+            <w:r>
+              <w:t>ail</w:t>
             </w:r>
           </w:p>
         </w:tc>
@@ -2612,7 +2615,10 @@
           </w:tcPr>
           <w:p>
             <w:r>
-              <w:t>fail</w:t>
+              <w:t>F</w:t>
+            </w:r>
+            <w:r>
+              <w:t>ail</w:t>
             </w:r>
           </w:p>
         </w:tc>
@@ -2934,7 +2940,10 @@
           </w:tcPr>
           <w:p>
             <w:r>
-              <w:t>fail</w:t>
+              <w:t>F</w:t>
+            </w:r>
+            <w:r>
+              <w:t>ail</w:t>
             </w:r>
           </w:p>
         </w:tc>
@@ -3564,19 +3573,7 @@
           <w:rPr>
             <w:rStyle w:val="Hyperlink"/>
           </w:rPr>
-          <w:t>https://docs.google</w:t>
-        </w:r>
-        <w:r>
-          <w:rPr>
-            <w:rStyle w:val="Hyperlink"/>
-          </w:rPr>
-          <w:t>.</w:t>
-        </w:r>
-        <w:r>
-          <w:rPr>
-            <w:rStyle w:val="Hyperlink"/>
-          </w:rPr>
-          <w:t>com/spreadsheets/d/1Cs54gq1GOjqNr6U4xLpcDNflL130fnb0zz0IHDXU8Gc/edit?usp=sharing</w:t>
+          <w:t>https://docs.google.com/spreadsheets/d/1Cs54gq1GOjqNr6U4xLpcDNflL130fnb0zz0IHDXU8Gc/edit?usp=sharing</w:t>
         </w:r>
       </w:hyperlink>
     </w:p>
@@ -3783,15 +3780,15 @@
             </wp:anchor>
           </w:drawing>
         </mc:Choice>
-        <mc:Fallback xmlns:a="http://schemas.openxmlformats.org/drawingml/2006/main">
+        <mc:Fallback>
           <w:pict>
-            <v:group id="Group 37" style="position:absolute;margin-left:416.8pt;margin-top:0;width:468pt;height:25.2pt;z-index:251658241;mso-width-percent:1000;mso-top-percent:200;mso-wrap-distance-left:0;mso-wrap-distance-right:0;mso-position-horizontal:right;mso-position-horizontal-relative:margin;mso-position-vertical-relative:bottom-margin-area;mso-width-percent:1000;mso-top-percent:200;mso-width-relative:margin;mso-height-relative:margin" coordsize="59626,3238" o:spid="_x0000_s1026" w14:anchorId="1C03872F" o:gfxdata="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">
-              <v:rect id="Rectangle 38" style="position:absolute;left:190;width:59436;height:188;visibility:visible;mso-wrap-style:square;v-text-anchor:middle" o:spid="_x0000_s1027" fillcolor="black [3213]" stroked="f" strokeweight="1pt" o:gfxdata="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"/>
+            <v:group w14:anchorId="1C03872F" id="Group 37" o:spid="_x0000_s1026" style="position:absolute;margin-left:416.8pt;margin-top:0;width:468pt;height:25.2pt;z-index:251658241;mso-width-percent:1000;mso-top-percent:200;mso-wrap-distance-left:0;mso-wrap-distance-right:0;mso-position-horizontal:right;mso-position-horizontal-relative:margin;mso-position-vertical-relative:bottom-margin-area;mso-width-percent:1000;mso-top-percent:200;mso-width-relative:margin;mso-height-relative:margin" coordsize="59626,3238" o:gfxdata="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">
+              <v:rect id="Rectangle 38" o:spid="_x0000_s1027" style="position:absolute;left:190;width:59436;height:188;visibility:visible;mso-wrap-style:square;v-text-anchor:middle" o:gfxdata="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" fillcolor="black [3213]" stroked="f" strokeweight="1pt"/>
               <v:shapetype id="_x0000_t202" coordsize="21600,21600" o:spt="202" path="m,l,21600r21600,l21600,xe">
                 <v:stroke joinstyle="miter"/>
                 <v:path gradientshapeok="t" o:connecttype="rect"/>
               </v:shapetype>
-              <v:shape id="Text Box 39" style="position:absolute;top:666;width:59436;height:2572;visibility:visible;mso-wrap-style:square;v-text-anchor:bottom" o:spid="_x0000_s1028" filled="f" stroked="f" strokeweight=".5pt" type="#_x0000_t202" o:gfxdata="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">
+              <v:shape id="Text Box 39" o:spid="_x0000_s1028" type="#_x0000_t202" style="position:absolute;top:666;width:59436;height:2572;visibility:visible;mso-wrap-style:square;v-text-anchor:bottom" o:gfxdata="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" filled="f" stroked="f" strokeweight=".5pt">
                 <v:textbox inset=",,,0">
                   <w:txbxContent>
                     <w:p>
@@ -3958,9 +3955,9 @@
             </wp:anchor>
           </w:drawing>
         </mc:Choice>
-        <mc:Fallback xmlns:a="http://schemas.openxmlformats.org/drawingml/2006/main">
+        <mc:Fallback>
           <w:pict>
-            <v:rect id="Rectangle 40" style="position:absolute;margin-left:0;margin-top:0;width:36pt;height:25.2pt;z-index:251658240;visibility:visible;mso-wrap-style:square;mso-width-percent:0;mso-height-percent:0;mso-top-percent:200;mso-wrap-distance-left:0;mso-wrap-distance-top:0;mso-wrap-distance-right:0;mso-wrap-distance-bottom:0;mso-position-horizontal:left;mso-position-horizontal-relative:right-margin-area;mso-position-vertical-relative:bottom-margin-area;mso-width-percent:0;mso-height-percent:0;mso-top-percent:200;mso-width-relative:margin;mso-height-relative:margin;v-text-anchor:bottom" o:spid="_x0000_s1029" fillcolor="black [3213]" stroked="f" strokeweight="3pt" w14:anchorId="34A6C43B" o:gfxdata="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">
+            <v:rect w14:anchorId="34A6C43B" id="Rectangle 40" o:spid="_x0000_s1029" style="position:absolute;margin-left:0;margin-top:0;width:36pt;height:25.2pt;z-index:251658240;visibility:visible;mso-wrap-style:square;mso-width-percent:0;mso-height-percent:0;mso-top-percent:200;mso-wrap-distance-left:0;mso-wrap-distance-top:0;mso-wrap-distance-right:0;mso-wrap-distance-bottom:0;mso-position-horizontal:left;mso-position-horizontal-relative:right-margin-area;mso-position-vertical-relative:bottom-margin-area;mso-width-percent:0;mso-height-percent:0;mso-top-percent:200;mso-width-relative:margin;mso-height-relative:margin;v-text-anchor:bottom" o:gfxdata="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" fillcolor="black [3213]" stroked="f" strokeweight="3pt">
               <v:textbox>
                 <w:txbxContent>
                   <w:p>
@@ -7644,6 +7641,7 @@
   <w:style w:type="character" w:default="1" w:styleId="DefaultParagraphFont">
     <w:name w:val="Default Paragraph Font"/>
     <w:uiPriority w:val="1"/>
+    <w:semiHidden/>
     <w:unhideWhenUsed/>
   </w:style>
   <w:style w:type="table" w:default="1" w:styleId="TableNormal">
